--- a/report.docx
+++ b/report.docx
@@ -2905,6 +2905,15 @@
         </w:rPr>
         <w:t>Xem thực đơn</w:t>
       </w:r>
+      <w:r>
+        <w:rPr>
+          <w:rFonts w:ascii="Times New Roman" w:hAnsi="Times New Roman" w:cs="Times New Roman"/>
+          <w:sz w:val="26"/>
+          <w:szCs w:val="26"/>
+          <w:lang w:val="vi-VN"/>
+        </w:rPr>
+        <w:t>: Gia Minh</w:t>
+      </w:r>
     </w:p>
     <w:p>
       <w:pPr>
@@ -2928,6 +2937,15 @@
         </w:rPr>
         <w:t>Đặt thức ăn</w:t>
       </w:r>
+      <w:r>
+        <w:rPr>
+          <w:rFonts w:ascii="Times New Roman" w:hAnsi="Times New Roman" w:cs="Times New Roman"/>
+          <w:sz w:val="26"/>
+          <w:szCs w:val="26"/>
+          <w:lang w:val="vi-VN"/>
+        </w:rPr>
+        <w:t>: Bảo Khánh</w:t>
+      </w:r>
     </w:p>
     <w:p>
       <w:pPr>
@@ -2951,6 +2969,15 @@
         </w:rPr>
         <w:t>Thanh toán</w:t>
       </w:r>
+      <w:r>
+        <w:rPr>
+          <w:rFonts w:ascii="Times New Roman" w:hAnsi="Times New Roman" w:cs="Times New Roman"/>
+          <w:sz w:val="26"/>
+          <w:szCs w:val="26"/>
+          <w:lang w:val="vi-VN"/>
+        </w:rPr>
+        <w:t>: Gia Minh</w:t>
+      </w:r>
     </w:p>
     <w:p>
       <w:pPr>
@@ -2974,6 +3001,15 @@
         </w:rPr>
         <w:t>Cho phép hiển thị hình ảnh minh họa</w:t>
       </w:r>
+      <w:r>
+        <w:rPr>
+          <w:rFonts w:ascii="Times New Roman" w:hAnsi="Times New Roman" w:cs="Times New Roman"/>
+          <w:sz w:val="26"/>
+          <w:szCs w:val="26"/>
+          <w:lang w:val="vi-VN"/>
+        </w:rPr>
+        <w:t>: Bảo Khánh</w:t>
+      </w:r>
     </w:p>
     <w:p>
       <w:pPr>
@@ -2997,6 +3033,15 @@
         </w:rPr>
         <w:t>Quản lý csdl</w:t>
       </w:r>
+      <w:r>
+        <w:rPr>
+          <w:rFonts w:ascii="Times New Roman" w:hAnsi="Times New Roman" w:cs="Times New Roman"/>
+          <w:sz w:val="26"/>
+          <w:szCs w:val="26"/>
+          <w:lang w:val="vi-VN"/>
+        </w:rPr>
+        <w:t>: Bảo Khánh</w:t>
+      </w:r>
     </w:p>
     <w:p>
       <w:pPr>
@@ -3020,6 +3065,15 @@
         </w:rPr>
         <w:t>Hỗ trợ nhiều client</w:t>
       </w:r>
+      <w:r>
+        <w:rPr>
+          <w:rFonts w:ascii="Times New Roman" w:hAnsi="Times New Roman" w:cs="Times New Roman"/>
+          <w:sz w:val="26"/>
+          <w:szCs w:val="26"/>
+          <w:lang w:val="vi-VN"/>
+        </w:rPr>
+        <w:t>: Bảo Khánh + Gia Minh</w:t>
+      </w:r>
     </w:p>
     <w:p>
       <w:pPr>
@@ -3052,95 +3106,15 @@
         </w:rPr>
         <w:t>áo</w:t>
       </w:r>
-    </w:p>
-    <w:p>
-      <w:pPr>
-        <w:rPr>
-          <w:rFonts w:ascii="Times New Roman" w:eastAsia="Malgun Gothic" w:hAnsi="Times New Roman" w:cs="Times New Roman"/>
-          <w:sz w:val="28"/>
-          <w:szCs w:val="28"/>
-        </w:rPr>
-      </w:pPr>
-      <w:r>
-        <w:rPr>
-          <w:rFonts w:ascii="Times New Roman" w:eastAsia="Malgun Gothic" w:hAnsi="Times New Roman" w:cs="Times New Roman"/>
-          <w:sz w:val="28"/>
-          <w:szCs w:val="28"/>
-        </w:rPr>
-        <w:br w:type="page"/>
-      </w:r>
-    </w:p>
-    <w:p>
-      <w:pPr>
-        <w:pStyle w:val="Heading1"/>
-        <w:rPr>
-          <w:rFonts w:eastAsia="Malgun Gothic" w:cs="Times New Roman"/>
-          <w:b w:val="0"/>
-          <w:bCs/>
-          <w:color w:val="2F5496"/>
-          <w:sz w:val="44"/>
-          <w:szCs w:val="44"/>
-        </w:rPr>
-      </w:pPr>
-      <w:bookmarkStart w:id="5" w:name="_Toc110737441"/>
-      <w:proofErr w:type="spellStart"/>
-      <w:r>
-        <w:rPr>
-          <w:rFonts w:eastAsia="Malgun Gothic" w:cs="Times New Roman"/>
-          <w:bCs/>
-          <w:color w:val="2F5496"/>
-          <w:sz w:val="44"/>
-          <w:szCs w:val="44"/>
-        </w:rPr>
-        <w:lastRenderedPageBreak/>
-        <w:t>Kế</w:t>
-      </w:r>
-      <w:proofErr w:type="spellEnd"/>
-      <w:r>
-        <w:rPr>
-          <w:rFonts w:eastAsia="Malgun Gothic" w:cs="Times New Roman"/>
-          <w:bCs/>
-          <w:color w:val="2F5496"/>
-          <w:sz w:val="44"/>
-          <w:szCs w:val="44"/>
-        </w:rPr>
-        <w:t xml:space="preserve"> </w:t>
-      </w:r>
-      <w:proofErr w:type="spellStart"/>
-      <w:r>
-        <w:rPr>
-          <w:rFonts w:eastAsia="Malgun Gothic" w:cs="Times New Roman"/>
-          <w:bCs/>
-          <w:color w:val="2F5496"/>
-          <w:sz w:val="44"/>
-          <w:szCs w:val="44"/>
-        </w:rPr>
-        <w:t>hoạch</w:t>
-      </w:r>
-      <w:proofErr w:type="spellEnd"/>
-      <w:r>
-        <w:rPr>
-          <w:rFonts w:eastAsia="Malgun Gothic" w:cs="Times New Roman"/>
-          <w:bCs/>
-          <w:color w:val="2F5496"/>
-          <w:sz w:val="44"/>
-          <w:szCs w:val="44"/>
-        </w:rPr>
-        <w:t xml:space="preserve"> làm </w:t>
-      </w:r>
-      <w:proofErr w:type="spellStart"/>
-      <w:r>
-        <w:rPr>
-          <w:rFonts w:eastAsia="Malgun Gothic" w:cs="Times New Roman"/>
-          <w:bCs/>
-          <w:color w:val="2F5496"/>
-          <w:sz w:val="44"/>
-          <w:szCs w:val="44"/>
-        </w:rPr>
-        <w:t>việc</w:t>
-      </w:r>
-      <w:bookmarkEnd w:id="5"/>
-      <w:proofErr w:type="spellEnd"/>
+      <w:r>
+        <w:rPr>
+          <w:rFonts w:ascii="Times New Roman" w:hAnsi="Times New Roman" w:cs="Times New Roman"/>
+          <w:sz w:val="26"/>
+          <w:szCs w:val="26"/>
+          <w:lang w:val="vi-VN"/>
+        </w:rPr>
+        <w:t>: Bảo Khánh + Gia Minh</w:t>
+      </w:r>
     </w:p>
     <w:p>
       <w:pPr>
@@ -3150,122 +3124,29 @@
           <w:numId w:val="17"/>
         </w:numPr>
         <w:rPr>
-          <w:rFonts w:ascii="Times New Roman" w:eastAsia="Malgun Gothic" w:hAnsi="Times New Roman" w:cs="Times New Roman"/>
-          <w:sz w:val="28"/>
-          <w:szCs w:val="28"/>
-          <w:lang w:val="vi-VN"/>
-        </w:rPr>
-      </w:pPr>
-      <w:r>
-        <w:rPr>
-          <w:rFonts w:ascii="Times New Roman" w:eastAsia="Malgun Gothic" w:hAnsi="Times New Roman" w:cs="Times New Roman"/>
-          <w:sz w:val="28"/>
-          <w:szCs w:val="28"/>
-          <w:lang w:val="vi-VN"/>
-        </w:rPr>
-        <w:t>Kịch bản giao tiếp</w:t>
-      </w:r>
-    </w:p>
-    <w:p>
-      <w:pPr>
-        <w:ind w:left="720" w:firstLine="360"/>
-        <w:jc w:val="both"/>
-        <w:rPr>
-          <w:rFonts w:ascii="Times New Roman" w:eastAsia="Malgun Gothic" w:hAnsi="Times New Roman" w:cs="Times New Roman"/>
-          <w:sz w:val="28"/>
-          <w:szCs w:val="28"/>
-          <w:lang w:val="vi-VN"/>
-        </w:rPr>
-      </w:pPr>
-      <w:r>
-        <w:rPr>
-          <w:rFonts w:ascii="Times New Roman" w:eastAsia="Malgun Gothic" w:hAnsi="Times New Roman" w:cs="Times New Roman"/>
-          <w:sz w:val="28"/>
-          <w:szCs w:val="28"/>
-          <w:lang w:val="vi-VN"/>
-        </w:rPr>
-        <w:t>Khi khách hàng mở ứng dụng lên, ứng dụng sẽ yêu cầu khách hàng đăng nhập tên</w:t>
-      </w:r>
-      <w:r>
-        <w:rPr>
-          <w:rFonts w:ascii="Times New Roman" w:eastAsia="Malgun Gothic" w:hAnsi="Times New Roman" w:cs="Times New Roman"/>
-          <w:sz w:val="28"/>
-          <w:szCs w:val="28"/>
-          <w:lang w:val="vi-VN"/>
-        </w:rPr>
-        <w:t xml:space="preserve"> của khách hàng, sau đó phía Server sẽ kiểm tra tên của Khách hàng đã có trong Db chưa,  nếu có thì phải sẽ trực tiếp tạo order mới theo userId. </w:t>
-      </w:r>
-    </w:p>
-    <w:p>
-      <w:pPr>
-        <w:ind w:left="720" w:firstLine="360"/>
-        <w:jc w:val="both"/>
-        <w:rPr>
-          <w:rFonts w:ascii="Times New Roman" w:eastAsia="Malgun Gothic" w:hAnsi="Times New Roman" w:cs="Times New Roman"/>
-          <w:sz w:val="28"/>
-          <w:szCs w:val="28"/>
-          <w:lang w:val="vi-VN"/>
-        </w:rPr>
-      </w:pPr>
-      <w:r>
-        <w:rPr>
-          <w:rFonts w:ascii="Times New Roman" w:eastAsia="Malgun Gothic" w:hAnsi="Times New Roman" w:cs="Times New Roman"/>
-          <w:sz w:val="28"/>
-          <w:szCs w:val="28"/>
-          <w:lang w:val="vi-VN"/>
-        </w:rPr>
-        <w:t>Khách hàng sau khi vào được mục order, sẽ thấy menu. Khi click vào sẽ hiển thị lên số lượng, tên và giá tiền. Khách hàng bấm “ADD” thì sẽ  được bỏ vào hóa đơn mua hàng của mình.</w:t>
-      </w:r>
-    </w:p>
-    <w:p>
-      <w:pPr>
-        <w:ind w:left="720" w:firstLine="360"/>
-        <w:jc w:val="both"/>
-        <w:rPr>
-          <w:rFonts w:ascii="Times New Roman" w:eastAsia="Malgun Gothic" w:hAnsi="Times New Roman" w:cs="Times New Roman"/>
-          <w:sz w:val="28"/>
-          <w:szCs w:val="28"/>
-          <w:lang w:val="vi-VN"/>
-        </w:rPr>
-      </w:pPr>
-      <w:r>
-        <w:rPr>
-          <w:rFonts w:ascii="Times New Roman" w:eastAsia="Malgun Gothic" w:hAnsi="Times New Roman" w:cs="Times New Roman"/>
-          <w:sz w:val="28"/>
-          <w:szCs w:val="28"/>
-          <w:lang w:val="vi-VN"/>
-        </w:rPr>
-        <w:t xml:space="preserve">Khách hàng xem tổng tiền trực tiếp tại Page Menu, sau có 2 option để lựa chọn. Một là thanh toán bằng tiền mặt(Cash), hai là hình thức thanh toán bằng Thẻ. Nếu khách hàng chọn thanh toán bằng thẻ, sẽ  được chuyển qua một Dialog mới, trên đó sẽ hiển thị </w:t>
-      </w:r>
-      <w:r>
-        <w:rPr>
-          <w:rFonts w:ascii="Times New Roman" w:eastAsia="Malgun Gothic" w:hAnsi="Times New Roman" w:cs="Times New Roman"/>
-          <w:sz w:val="28"/>
-          <w:szCs w:val="28"/>
-          <w:lang w:val="vi-VN"/>
-        </w:rPr>
-        <w:t xml:space="preserve">một nơi để khách hàng có thể nhập STK. Sau khi nhấn confirm, khách hàng sẽ nhận được thông báo là thẻ hợp lệ hay </w:t>
-      </w:r>
-      <w:r>
-        <w:rPr>
-          <w:rFonts w:ascii="Times New Roman" w:eastAsia="Malgun Gothic" w:hAnsi="Times New Roman" w:cs="Times New Roman"/>
-          <w:sz w:val="28"/>
-          <w:szCs w:val="28"/>
-          <w:lang w:val="vi-VN"/>
-        </w:rPr>
-        <w:t>không, nếu hợp lệ sẽ trực tiếp chuyển qua Page thanh toán thành công, còn không sẽ ở đó</w:t>
-      </w:r>
-    </w:p>
-    <w:p>
-      <w:pPr>
-        <w:ind w:left="720" w:firstLine="360"/>
-        <w:rPr>
-          <w:rFonts w:ascii="Times New Roman" w:eastAsia="Malgun Gothic" w:hAnsi="Times New Roman" w:cs="Times New Roman"/>
-          <w:sz w:val="28"/>
-          <w:szCs w:val="28"/>
-          <w:lang w:val="vi-VN"/>
-        </w:rPr>
-      </w:pPr>
+          <w:rFonts w:ascii="Times New Roman" w:hAnsi="Times New Roman" w:cs="Times New Roman"/>
+          <w:sz w:val="26"/>
+          <w:szCs w:val="26"/>
+        </w:rPr>
+      </w:pPr>
+      <w:r>
+        <w:rPr>
+          <w:rFonts w:ascii="Times New Roman" w:hAnsi="Times New Roman" w:cs="Times New Roman"/>
+          <w:sz w:val="26"/>
+          <w:szCs w:val="26"/>
+          <w:lang w:val="vi-VN"/>
+        </w:rPr>
+        <w:t>Giao diện</w:t>
+      </w:r>
+      <w:r>
+        <w:rPr>
+          <w:rFonts w:ascii="Times New Roman" w:hAnsi="Times New Roman" w:cs="Times New Roman"/>
+          <w:sz w:val="26"/>
+          <w:szCs w:val="26"/>
+          <w:lang w:val="vi-VN"/>
+        </w:rPr>
+        <w:t>: Gia Minh</w:t>
+      </w:r>
     </w:p>
     <w:p>
       <w:pPr>
@@ -3275,41 +3156,120 @@
           <w:numId w:val="17"/>
         </w:numPr>
         <w:rPr>
-          <w:rFonts w:ascii="Times New Roman" w:eastAsia="Malgun Gothic" w:hAnsi="Times New Roman" w:cs="Times New Roman"/>
-          <w:sz w:val="28"/>
-          <w:szCs w:val="28"/>
-          <w:lang w:val="vi-VN"/>
-        </w:rPr>
-      </w:pPr>
-      <w:r>
-        <w:rPr>
-          <w:rFonts w:ascii="Times New Roman" w:eastAsia="Malgun Gothic" w:hAnsi="Times New Roman" w:cs="Times New Roman"/>
-          <w:sz w:val="28"/>
-          <w:szCs w:val="28"/>
-          <w:lang w:val="vi-VN"/>
-        </w:rPr>
-        <w:t>Cấu trúc thông điệp</w:t>
-      </w:r>
-    </w:p>
-    <w:p>
-      <w:pPr>
-        <w:ind w:left="720" w:firstLine="360"/>
-        <w:rPr>
-          <w:rFonts w:ascii="Times New Roman" w:eastAsia="Malgun Gothic" w:hAnsi="Times New Roman" w:cs="Times New Roman"/>
-          <w:sz w:val="28"/>
-          <w:szCs w:val="28"/>
-          <w:lang w:val="vi-VN"/>
-        </w:rPr>
-      </w:pPr>
-      <w:r>
-        <w:rPr>
-          <w:rFonts w:ascii="Times New Roman" w:eastAsia="Malgun Gothic" w:hAnsi="Times New Roman" w:cs="Times New Roman"/>
-          <w:sz w:val="28"/>
-          <w:szCs w:val="28"/>
-          <w:lang w:val="vi-VN"/>
-        </w:rPr>
-        <w:t>Sẽ bao gồm command + commandData</w:t>
-      </w:r>
+          <w:rFonts w:ascii="Times New Roman" w:hAnsi="Times New Roman" w:cs="Times New Roman"/>
+          <w:sz w:val="26"/>
+          <w:szCs w:val="26"/>
+        </w:rPr>
+      </w:pPr>
+      <w:r>
+        <w:rPr>
+          <w:rFonts w:ascii="Times New Roman" w:hAnsi="Times New Roman" w:cs="Times New Roman"/>
+          <w:sz w:val="26"/>
+          <w:szCs w:val="26"/>
+          <w:lang w:val="vi-VN"/>
+        </w:rPr>
+        <w:t>Socket: Bảo Khánh</w:t>
+      </w:r>
+    </w:p>
+    <w:p>
+      <w:pPr>
+        <w:pStyle w:val="ListParagraph"/>
+        <w:ind w:left="1080"/>
+        <w:rPr>
+          <w:rFonts w:ascii="Times New Roman" w:hAnsi="Times New Roman" w:cs="Times New Roman"/>
+          <w:sz w:val="26"/>
+          <w:szCs w:val="26"/>
+        </w:rPr>
+      </w:pPr>
+    </w:p>
+    <w:p>
+      <w:pPr>
+        <w:rPr>
+          <w:rFonts w:ascii="Times New Roman" w:eastAsia="Malgun Gothic" w:hAnsi="Times New Roman" w:cs="Times New Roman"/>
+          <w:sz w:val="28"/>
+          <w:szCs w:val="28"/>
+        </w:rPr>
+      </w:pPr>
+      <w:r>
+        <w:rPr>
+          <w:rFonts w:ascii="Times New Roman" w:eastAsia="Malgun Gothic" w:hAnsi="Times New Roman" w:cs="Times New Roman"/>
+          <w:sz w:val="28"/>
+          <w:szCs w:val="28"/>
+        </w:rPr>
+        <w:br w:type="page"/>
+      </w:r>
+    </w:p>
+    <w:p>
+      <w:pPr>
+        <w:pStyle w:val="Heading1"/>
+        <w:rPr>
+          <w:rFonts w:eastAsia="Malgun Gothic" w:cs="Times New Roman"/>
+          <w:b w:val="0"/>
+          <w:bCs/>
+          <w:color w:val="2F5496"/>
+          <w:sz w:val="44"/>
+          <w:szCs w:val="44"/>
+        </w:rPr>
+      </w:pPr>
+      <w:bookmarkStart w:id="5" w:name="_Toc110737441"/>
+      <w:proofErr w:type="spellStart"/>
+      <w:r>
+        <w:rPr>
+          <w:rFonts w:eastAsia="Malgun Gothic" w:cs="Times New Roman"/>
+          <w:bCs/>
+          <w:color w:val="2F5496"/>
+          <w:sz w:val="44"/>
+          <w:szCs w:val="44"/>
+        </w:rPr>
+        <w:lastRenderedPageBreak/>
+        <w:t>Kế</w:t>
+      </w:r>
+      <w:proofErr w:type="spellEnd"/>
+      <w:r>
+        <w:rPr>
+          <w:rFonts w:eastAsia="Malgun Gothic" w:cs="Times New Roman"/>
+          <w:bCs/>
+          <w:color w:val="2F5496"/>
+          <w:sz w:val="44"/>
+          <w:szCs w:val="44"/>
+        </w:rPr>
+        <w:t xml:space="preserve"> </w:t>
+      </w:r>
+      <w:proofErr w:type="spellStart"/>
+      <w:r>
+        <w:rPr>
+          <w:rFonts w:eastAsia="Malgun Gothic" w:cs="Times New Roman"/>
+          <w:bCs/>
+          <w:color w:val="2F5496"/>
+          <w:sz w:val="44"/>
+          <w:szCs w:val="44"/>
+        </w:rPr>
+        <w:t>hoạch</w:t>
+      </w:r>
+      <w:proofErr w:type="spellEnd"/>
+      <w:r>
+        <w:rPr>
+          <w:rFonts w:eastAsia="Malgun Gothic" w:cs="Times New Roman"/>
+          <w:bCs/>
+          <w:color w:val="2F5496"/>
+          <w:sz w:val="44"/>
+          <w:szCs w:val="44"/>
+        </w:rPr>
+        <w:t xml:space="preserve"> làm </w:t>
+      </w:r>
+      <w:proofErr w:type="spellStart"/>
+      <w:r>
+        <w:rPr>
+          <w:rFonts w:eastAsia="Malgun Gothic" w:cs="Times New Roman"/>
+          <w:bCs/>
+          <w:color w:val="2F5496"/>
+          <w:sz w:val="44"/>
+          <w:szCs w:val="44"/>
+        </w:rPr>
+        <w:t>việc</w:t>
+      </w:r>
+      <w:bookmarkEnd w:id="5"/>
+      <w:proofErr w:type="spellEnd"/>
     </w:p>
     <w:p>
       <w:pPr>
@@ -3332,37 +3292,109 @@
           <w:szCs w:val="28"/>
           <w:lang w:val="vi-VN"/>
         </w:rPr>
-        <w:t>Kiểu dữ liệu</w:t>
-      </w:r>
-    </w:p>
-    <w:p>
-      <w:pPr>
-        <w:ind w:left="1080"/>
-        <w:rPr>
-          <w:rFonts w:ascii="Times New Roman" w:eastAsia="Malgun Gothic" w:hAnsi="Times New Roman" w:cs="Times New Roman"/>
-          <w:sz w:val="28"/>
-          <w:szCs w:val="28"/>
-          <w:lang w:val="vi-VN"/>
-        </w:rPr>
-      </w:pPr>
-      <w:r>
-        <w:rPr>
-          <w:rFonts w:ascii="Times New Roman" w:eastAsia="Malgun Gothic" w:hAnsi="Times New Roman" w:cs="Times New Roman"/>
-          <w:sz w:val="28"/>
-          <w:szCs w:val="28"/>
-          <w:lang w:val="vi-VN"/>
-        </w:rPr>
-        <w:t>String, int</w:t>
-      </w:r>
-      <w:r>
-        <w:rPr>
-          <w:rFonts w:ascii="Times New Roman" w:eastAsia="Malgun Gothic" w:hAnsi="Times New Roman" w:cs="Times New Roman"/>
-          <w:sz w:val="28"/>
-          <w:szCs w:val="28"/>
-          <w:lang w:val="vi-VN"/>
-        </w:rPr>
-        <w:t>, float, boolean</w:t>
-      </w:r>
+        <w:t>Kịch bản giao tiếp</w:t>
+      </w:r>
+    </w:p>
+    <w:p>
+      <w:pPr>
+        <w:ind w:left="720" w:firstLine="360"/>
+        <w:jc w:val="both"/>
+        <w:rPr>
+          <w:rFonts w:ascii="Times New Roman" w:eastAsia="Malgun Gothic" w:hAnsi="Times New Roman" w:cs="Times New Roman"/>
+          <w:sz w:val="28"/>
+          <w:szCs w:val="28"/>
+          <w:lang w:val="vi-VN"/>
+        </w:rPr>
+      </w:pPr>
+      <w:r>
+        <w:rPr>
+          <w:rFonts w:ascii="Times New Roman" w:eastAsia="Malgun Gothic" w:hAnsi="Times New Roman" w:cs="Times New Roman"/>
+          <w:sz w:val="28"/>
+          <w:szCs w:val="28"/>
+          <w:lang w:val="vi-VN"/>
+        </w:rPr>
+        <w:t>Khi khách hàng mở ứng dụng lên, ứng dụng sẽ yêu cầu khách hàng đăng nhập tên</w:t>
+      </w:r>
+      <w:r>
+        <w:rPr>
+          <w:rFonts w:ascii="Times New Roman" w:eastAsia="Malgun Gothic" w:hAnsi="Times New Roman" w:cs="Times New Roman"/>
+          <w:sz w:val="28"/>
+          <w:szCs w:val="28"/>
+          <w:lang w:val="vi-VN"/>
+        </w:rPr>
+        <w:t xml:space="preserve"> của khách hàng, sau đó phía Server sẽ kiểm tra tên của Khách hàng đã có trong Db chưa,  nếu có thì phải sẽ trực tiếp tạo order mới theo userId. </w:t>
+      </w:r>
+    </w:p>
+    <w:p>
+      <w:pPr>
+        <w:ind w:left="720" w:firstLine="360"/>
+        <w:jc w:val="both"/>
+        <w:rPr>
+          <w:rFonts w:ascii="Times New Roman" w:eastAsia="Malgun Gothic" w:hAnsi="Times New Roman" w:cs="Times New Roman"/>
+          <w:sz w:val="28"/>
+          <w:szCs w:val="28"/>
+          <w:lang w:val="vi-VN"/>
+        </w:rPr>
+      </w:pPr>
+      <w:r>
+        <w:rPr>
+          <w:rFonts w:ascii="Times New Roman" w:eastAsia="Malgun Gothic" w:hAnsi="Times New Roman" w:cs="Times New Roman"/>
+          <w:sz w:val="28"/>
+          <w:szCs w:val="28"/>
+          <w:lang w:val="vi-VN"/>
+        </w:rPr>
+        <w:t>Khách hàng sau khi vào được mục order, sẽ thấy menu. Khi click vào sẽ hiển thị lên số lượng, tên và giá tiền. Khách hàng bấm “ADD” thì sẽ  được bỏ vào hóa đơn mua hàng của mình.</w:t>
+      </w:r>
+    </w:p>
+    <w:p>
+      <w:pPr>
+        <w:ind w:left="720" w:firstLine="360"/>
+        <w:jc w:val="both"/>
+        <w:rPr>
+          <w:rFonts w:ascii="Times New Roman" w:eastAsia="Malgun Gothic" w:hAnsi="Times New Roman" w:cs="Times New Roman"/>
+          <w:sz w:val="28"/>
+          <w:szCs w:val="28"/>
+          <w:lang w:val="vi-VN"/>
+        </w:rPr>
+      </w:pPr>
+      <w:r>
+        <w:rPr>
+          <w:rFonts w:ascii="Times New Roman" w:eastAsia="Malgun Gothic" w:hAnsi="Times New Roman" w:cs="Times New Roman"/>
+          <w:sz w:val="28"/>
+          <w:szCs w:val="28"/>
+          <w:lang w:val="vi-VN"/>
+        </w:rPr>
+        <w:t xml:space="preserve">Khách hàng xem tổng tiền trực tiếp tại Page Menu, sau có 2 option để lựa chọn. Một là thanh toán bằng tiền mặt(Cash), hai là hình thức thanh toán bằng Thẻ. Nếu khách hàng chọn thanh toán bằng thẻ, sẽ  được chuyển qua một Dialog mới, trên đó sẽ hiển thị </w:t>
+      </w:r>
+      <w:r>
+        <w:rPr>
+          <w:rFonts w:ascii="Times New Roman" w:eastAsia="Malgun Gothic" w:hAnsi="Times New Roman" w:cs="Times New Roman"/>
+          <w:sz w:val="28"/>
+          <w:szCs w:val="28"/>
+          <w:lang w:val="vi-VN"/>
+        </w:rPr>
+        <w:t xml:space="preserve">một nơi để khách hàng có thể nhập STK. Sau khi nhấn confirm, khách hàng sẽ nhận được thông báo là thẻ hợp lệ hay </w:t>
+      </w:r>
+      <w:r>
+        <w:rPr>
+          <w:rFonts w:ascii="Times New Roman" w:eastAsia="Malgun Gothic" w:hAnsi="Times New Roman" w:cs="Times New Roman"/>
+          <w:sz w:val="28"/>
+          <w:szCs w:val="28"/>
+          <w:lang w:val="vi-VN"/>
+        </w:rPr>
+        <w:t>không, nếu hợp lệ sẽ trực tiếp chuyển qua Page thanh toán thành công, còn không sẽ ở đó</w:t>
+      </w:r>
+    </w:p>
+    <w:p>
+      <w:pPr>
+        <w:ind w:left="720" w:firstLine="360"/>
+        <w:rPr>
+          <w:rFonts w:ascii="Times New Roman" w:eastAsia="Malgun Gothic" w:hAnsi="Times New Roman" w:cs="Times New Roman"/>
+          <w:sz w:val="28"/>
+          <w:szCs w:val="28"/>
+          <w:lang w:val="vi-VN"/>
+        </w:rPr>
+      </w:pPr>
     </w:p>
     <w:p>
       <w:pPr>
@@ -3385,6 +3417,103 @@
           <w:szCs w:val="28"/>
           <w:lang w:val="vi-VN"/>
         </w:rPr>
+        <w:t>Cấu trúc thông điệp</w:t>
+      </w:r>
+    </w:p>
+    <w:p>
+      <w:pPr>
+        <w:ind w:left="720" w:firstLine="360"/>
+        <w:rPr>
+          <w:rFonts w:ascii="Times New Roman" w:eastAsia="Malgun Gothic" w:hAnsi="Times New Roman" w:cs="Times New Roman"/>
+          <w:sz w:val="28"/>
+          <w:szCs w:val="28"/>
+          <w:lang w:val="vi-VN"/>
+        </w:rPr>
+      </w:pPr>
+      <w:r>
+        <w:rPr>
+          <w:rFonts w:ascii="Times New Roman" w:eastAsia="Malgun Gothic" w:hAnsi="Times New Roman" w:cs="Times New Roman"/>
+          <w:sz w:val="28"/>
+          <w:szCs w:val="28"/>
+          <w:lang w:val="vi-VN"/>
+        </w:rPr>
+        <w:t>Sẽ bao gồm command + commandData</w:t>
+      </w:r>
+    </w:p>
+    <w:p>
+      <w:pPr>
+        <w:pStyle w:val="ListParagraph"/>
+        <w:numPr>
+          <w:ilvl w:val="0"/>
+          <w:numId w:val="17"/>
+        </w:numPr>
+        <w:rPr>
+          <w:rFonts w:ascii="Times New Roman" w:eastAsia="Malgun Gothic" w:hAnsi="Times New Roman" w:cs="Times New Roman"/>
+          <w:sz w:val="28"/>
+          <w:szCs w:val="28"/>
+          <w:lang w:val="vi-VN"/>
+        </w:rPr>
+      </w:pPr>
+      <w:r>
+        <w:rPr>
+          <w:rFonts w:ascii="Times New Roman" w:eastAsia="Malgun Gothic" w:hAnsi="Times New Roman" w:cs="Times New Roman"/>
+          <w:sz w:val="28"/>
+          <w:szCs w:val="28"/>
+          <w:lang w:val="vi-VN"/>
+        </w:rPr>
+        <w:t>Kiểu dữ liệu</w:t>
+      </w:r>
+    </w:p>
+    <w:p>
+      <w:pPr>
+        <w:ind w:left="1080"/>
+        <w:rPr>
+          <w:rFonts w:ascii="Times New Roman" w:eastAsia="Malgun Gothic" w:hAnsi="Times New Roman" w:cs="Times New Roman"/>
+          <w:sz w:val="28"/>
+          <w:szCs w:val="28"/>
+          <w:lang w:val="vi-VN"/>
+        </w:rPr>
+      </w:pPr>
+      <w:r>
+        <w:rPr>
+          <w:rFonts w:ascii="Times New Roman" w:eastAsia="Malgun Gothic" w:hAnsi="Times New Roman" w:cs="Times New Roman"/>
+          <w:sz w:val="28"/>
+          <w:szCs w:val="28"/>
+          <w:lang w:val="vi-VN"/>
+        </w:rPr>
+        <w:t>String, int</w:t>
+      </w:r>
+      <w:r>
+        <w:rPr>
+          <w:rFonts w:ascii="Times New Roman" w:eastAsia="Malgun Gothic" w:hAnsi="Times New Roman" w:cs="Times New Roman"/>
+          <w:sz w:val="28"/>
+          <w:szCs w:val="28"/>
+          <w:lang w:val="vi-VN"/>
+        </w:rPr>
+        <w:t>, float, boolean</w:t>
+      </w:r>
+    </w:p>
+    <w:p>
+      <w:pPr>
+        <w:pStyle w:val="ListParagraph"/>
+        <w:numPr>
+          <w:ilvl w:val="0"/>
+          <w:numId w:val="17"/>
+        </w:numPr>
+        <w:rPr>
+          <w:rFonts w:ascii="Times New Roman" w:eastAsia="Malgun Gothic" w:hAnsi="Times New Roman" w:cs="Times New Roman"/>
+          <w:sz w:val="28"/>
+          <w:szCs w:val="28"/>
+          <w:lang w:val="vi-VN"/>
+        </w:rPr>
+      </w:pPr>
+      <w:r>
+        <w:rPr>
+          <w:rFonts w:ascii="Times New Roman" w:eastAsia="Malgun Gothic" w:hAnsi="Times New Roman" w:cs="Times New Roman"/>
+          <w:sz w:val="28"/>
+          <w:szCs w:val="28"/>
+          <w:lang w:val="vi-VN"/>
+        </w:rPr>
         <w:t>Cách tổ chức thông điệp</w:t>
       </w:r>
     </w:p>
@@ -3569,6 +3698,35 @@
           <w:lang w:val="vi-VN"/>
         </w:rPr>
       </w:pPr>
+      <w:r>
+        <w:rPr>
+          <w:rFonts w:ascii="Times New Roman" w:eastAsia="Malgun Gothic" w:hAnsi="Times New Roman" w:cs="Times New Roman"/>
+          <w:sz w:val="28"/>
+          <w:szCs w:val="28"/>
+          <w:lang w:val="vi-VN"/>
+        </w:rPr>
+        <w:t xml:space="preserve">Link git: </w:t>
+      </w:r>
+      <w:r>
+        <w:rPr>
+          <w:rFonts w:ascii="Times New Roman" w:eastAsia="Malgun Gothic" w:hAnsi="Times New Roman" w:cs="Times New Roman"/>
+          <w:sz w:val="28"/>
+          <w:szCs w:val="28"/>
+          <w:lang w:val="vi-VN"/>
+        </w:rPr>
+        <w:t>https://github.com/BerNardTran/NetWork_netbean</w:t>
+      </w:r>
+    </w:p>
+    <w:p>
+      <w:pPr>
+        <w:jc w:val="both"/>
+        <w:rPr>
+          <w:rFonts w:ascii="Times New Roman" w:eastAsia="Malgun Gothic" w:hAnsi="Times New Roman" w:cs="Times New Roman"/>
+          <w:sz w:val="28"/>
+          <w:szCs w:val="28"/>
+          <w:lang w:val="vi-VN"/>
+        </w:rPr>
+      </w:pPr>
     </w:p>
     <w:p>
       <w:pPr>
@@ -3761,6 +3919,7 @@
       <w:r>
         <w:rPr>
           <w:rFonts w:ascii="Times New Roman" w:eastAsia="Malgun Gothic" w:hAnsi="Times New Roman" w:cs="Times New Roman"/>
+          <w:noProof/>
           <w:sz w:val="28"/>
           <w:szCs w:val="28"/>
         </w:rPr>
@@ -4028,6 +4187,7 @@
       <w:r>
         <w:rPr>
           <w:rFonts w:ascii="Times New Roman" w:eastAsia="Malgun Gothic" w:hAnsi="Times New Roman" w:cs="Times New Roman"/>
+          <w:noProof/>
           <w:sz w:val="28"/>
           <w:szCs w:val="28"/>
         </w:rPr>
@@ -4283,6 +4443,7 @@
       <w:r>
         <w:rPr>
           <w:rFonts w:ascii="Times New Roman" w:eastAsia="Malgun Gothic" w:hAnsi="Times New Roman" w:cs="Times New Roman"/>
+          <w:noProof/>
           <w:sz w:val="28"/>
           <w:szCs w:val="28"/>
           <w:lang w:val="vi-VN"/>
@@ -4501,6 +4662,7 @@
       <w:r>
         <w:rPr>
           <w:rFonts w:ascii="Times New Roman" w:eastAsia="Malgun Gothic" w:hAnsi="Times New Roman" w:cs="Times New Roman"/>
+          <w:noProof/>
           <w:sz w:val="28"/>
           <w:szCs w:val="28"/>
           <w:lang w:val="vi-VN"/>
@@ -4736,6 +4898,7 @@
       <w:r>
         <w:rPr>
           <w:rFonts w:ascii="Times New Roman" w:eastAsia="Malgun Gothic" w:hAnsi="Times New Roman" w:cs="Times New Roman"/>
+          <w:noProof/>
           <w:sz w:val="28"/>
           <w:szCs w:val="28"/>
         </w:rPr>
@@ -4975,6 +5138,7 @@
       <w:r>
         <w:rPr>
           <w:rFonts w:ascii="Times New Roman" w:eastAsia="Malgun Gothic" w:hAnsi="Times New Roman" w:cs="Times New Roman"/>
+          <w:noProof/>
           <w:sz w:val="28"/>
           <w:szCs w:val="28"/>
           <w:lang w:val="vi-VN"/>
@@ -5167,11 +5331,81 @@
           <w:rFonts w:ascii="Times New Roman" w:eastAsia="Malgun Gothic" w:hAnsi="Times New Roman" w:cs="Times New Roman"/>
           <w:sz w:val="28"/>
           <w:szCs w:val="28"/>
+          <w:lang w:val="vi-VN"/>
+        </w:rPr>
+      </w:pPr>
+      <w:hyperlink r:id="rId17" w:history="1">
+        <w:r>
+          <w:rPr>
+            <w:rStyle w:val="Hyperlink"/>
+            <w:rFonts w:ascii="Times New Roman" w:eastAsia="Malgun Gothic" w:hAnsi="Times New Roman" w:cs="Times New Roman"/>
+            <w:sz w:val="28"/>
+            <w:szCs w:val="28"/>
+            <w:lang w:val="vi-VN"/>
+          </w:rPr>
+          <w:t>https://www.quora.com/What-is-the-function-of-a-isInteger-in-Java</w:t>
+        </w:r>
+      </w:hyperlink>
+    </w:p>
+    <w:p>
+      <w:pPr>
+        <w:jc w:val="both"/>
+        <w:rPr>
+          <w:rFonts w:ascii="Times New Roman" w:eastAsia="Malgun Gothic" w:hAnsi="Times New Roman" w:cs="Times New Roman"/>
+          <w:sz w:val="28"/>
+          <w:szCs w:val="28"/>
+          <w:lang w:val="vi-VN"/>
+        </w:rPr>
+      </w:pPr>
+      <w:hyperlink r:id="rId18" w:history="1">
+        <w:r>
+          <w:rPr>
+            <w:rStyle w:val="Hyperlink"/>
+            <w:rFonts w:ascii="Times New Roman" w:eastAsia="Malgun Gothic" w:hAnsi="Times New Roman" w:cs="Times New Roman"/>
+            <w:sz w:val="28"/>
+            <w:szCs w:val="28"/>
+            <w:lang w:val="vi-VN"/>
+          </w:rPr>
+          <w:t>https://www.geeksforgeeks.org/socket-programming-in-java/</w:t>
+        </w:r>
+      </w:hyperlink>
+    </w:p>
+    <w:p>
+      <w:pPr>
+        <w:jc w:val="both"/>
+        <w:rPr>
+          <w:rFonts w:ascii="Times New Roman" w:eastAsia="Malgun Gothic" w:hAnsi="Times New Roman" w:cs="Times New Roman"/>
+          <w:sz w:val="28"/>
+          <w:szCs w:val="28"/>
+          <w:lang w:val="vi-VN"/>
+        </w:rPr>
+      </w:pPr>
+      <w:hyperlink r:id="rId19" w:history="1">
+        <w:r>
+          <w:rPr>
+            <w:rStyle w:val="Hyperlink"/>
+            <w:rFonts w:ascii="Times New Roman" w:eastAsia="Malgun Gothic" w:hAnsi="Times New Roman" w:cs="Times New Roman"/>
+            <w:sz w:val="28"/>
+            <w:szCs w:val="28"/>
+            <w:lang w:val="vi-VN"/>
+          </w:rPr>
+          <w:t>https://stackoverflow.com/questions/19447104/load-image-from-a-filepath-via-bufferedimage</w:t>
+        </w:r>
+      </w:hyperlink>
+    </w:p>
+    <w:p>
+      <w:pPr>
+        <w:jc w:val="both"/>
+        <w:rPr>
+          <w:rFonts w:ascii="Times New Roman" w:eastAsia="Malgun Gothic" w:hAnsi="Times New Roman" w:cs="Times New Roman"/>
+          <w:sz w:val="28"/>
+          <w:szCs w:val="28"/>
+          <w:lang w:val="vi-VN"/>
         </w:rPr>
       </w:pPr>
     </w:p>
     <w:sectPr>
-      <w:footerReference w:type="default" r:id="rId17"/>
+      <w:footerReference w:type="default" r:id="rId20"/>
       <w:type w:val="continuous"/>
       <w:pgSz w:w="11906" w:h="16838" w:code="9"/>
       <w:pgMar w:top="720" w:right="720" w:bottom="720" w:left="720" w:header="720" w:footer="720" w:gutter="0"/>
